--- a/formats/african_independence_epistolary_local_universal_complete.docx
+++ b/formats/african_independence_epistolary_local_universal_complete.docx
@@ -99,7 +99,17 @@
         <w:pStyle w:val="FirstParagraph"/>
       </w:pPr>
       <w:r>
-        <w:t xml:space="preserve">The key was heavy, a cold iron tooth in my palm, as I stood before the door of the house my father built and never entered. Dust, red as laterite, coated the veranda; the silence was not empty but thick, a held breath. Inside, I knew, the letters began—not with my name, but with the word ‘Comrade.’ They were stacked on a desk of unvarnished cedar, each envelope a precise rectangle of white against the dark wood, a architecture of waiting. My inheritance was not the walls, but the silence they contained, and the future-ghosts those pages were about to exhale.</w:t>
+        <w:t xml:space="preserve">Mama’s letter arrived smelling of dust and diesel, the blue airmail paper soft at the creases. I read it in the dim back room of the post office, my thumb smudging the date—Lagos, October 1960. Her words were calm, precise, a ledger of chickens sold and cousins visited. Only the tremor in her final sentence betrayed her:</w:t>
+      </w:r>
+      <w:r>
+        <w:t xml:space="preserve"> </w:t>
+      </w:r>
+      <w:r>
+        <w:rPr>
+          <w:i/>
+          <w:iCs/>
+        </w:rPr>
+        <w:t xml:space="preserve">They are raising the flag where the market burned.</w:t>
       </w:r>
     </w:p>
     <w:p>
